--- a/翻转课堂/翻转课堂02/UML2.0_2.2-2.3.docx
+++ b/翻转课堂/翻转课堂02/UML2.0_2.2-2.3.docx
@@ -16,55 +16,55 @@
           <w:rFonts w:hint="eastAsia"/>
           <w:lang w:val="en-US" w:eastAsia="zh-CN"/>
         </w:rPr>
-        <w:t>2.2 面对对象开发</w:t>
-      </w:r>
-    </w:p>
-    <w:p>
-      <w:pPr>
-        <w:ind w:firstLine="420" w:firstLineChars="0"/>
-        <w:rPr>
-          <w:rFonts w:hint="eastAsia"/>
-          <w:lang w:val="en-US" w:eastAsia="zh-CN"/>
-        </w:rPr>
-      </w:pPr>
-      <w:r>
-        <w:rPr>
-          <w:rFonts w:hint="eastAsia"/>
-          <w:lang w:val="en-US" w:eastAsia="zh-CN"/>
-        </w:rPr>
-        <w:t>面对对象方法（OO：Object Oriented）具有很强的的类的概念，因此它能很直观地模拟人类对客观世界的认识方式。也能模拟人类在认知过程中的由一般到特殊或由特殊到一般的归纳功能。前面介绍的类的概念既能够反映出对象的本质属性，又提供了实现对象共享机制的理论依据。</w:t>
-      </w:r>
-    </w:p>
-    <w:p>
-      <w:pPr>
-        <w:rPr>
-          <w:rFonts w:hint="eastAsia"/>
-          <w:lang w:val="en-US" w:eastAsia="zh-CN"/>
-        </w:rPr>
-      </w:pPr>
-    </w:p>
-    <w:p>
-      <w:pPr>
-        <w:rPr>
-          <w:rFonts w:hint="eastAsia"/>
-          <w:lang w:val="en-US" w:eastAsia="zh-CN"/>
-        </w:rPr>
-      </w:pPr>
-      <w:r>
-        <w:rPr>
-          <w:rFonts w:hint="eastAsia"/>
-          <w:lang w:val="en-US" w:eastAsia="zh-CN"/>
-        </w:rPr>
-        <w:t>如果遵照面对对象方法的思想进行软件系统的开发，其过程分为以下4个阶段：</w:t>
+        <w:t>2.2 面向对象开发</w:t>
+      </w:r>
+    </w:p>
+    <w:p>
+      <w:pPr>
+        <w:ind w:firstLine="420" w:firstLineChars="0"/>
+        <w:rPr>
+          <w:rFonts w:hint="eastAsia"/>
+          <w:lang w:val="en-US" w:eastAsia="zh-CN"/>
+        </w:rPr>
+      </w:pPr>
+      <w:r>
+        <w:rPr>
+          <w:rFonts w:hint="eastAsia"/>
+          <w:lang w:val="en-US" w:eastAsia="zh-CN"/>
+        </w:rPr>
+        <w:t>面向对象方法（OO：Object Oriented）具有很强的的类的概念，因此它能很直观地模拟人类对客观世界的认识方式。也能模拟人类在认知过程中的由一般到特殊或由特殊到一般的归纳功能。前面介绍的类的概念既能够反映出对象的本质属性，又提供了实现对象共享机制的理论依据。</w:t>
+      </w:r>
+    </w:p>
+    <w:p>
+      <w:pPr>
+        <w:rPr>
+          <w:rFonts w:hint="eastAsia"/>
+          <w:lang w:val="en-US" w:eastAsia="zh-CN"/>
+        </w:rPr>
+      </w:pPr>
+    </w:p>
+    <w:p>
+      <w:pPr>
+        <w:rPr>
+          <w:rFonts w:hint="eastAsia"/>
+          <w:lang w:val="en-US" w:eastAsia="zh-CN"/>
+        </w:rPr>
+      </w:pPr>
+      <w:r>
+        <w:rPr>
+          <w:rFonts w:hint="eastAsia"/>
+          <w:lang w:val="en-US" w:eastAsia="zh-CN"/>
+        </w:rPr>
+        <w:t>如果遵照面向对象方法的思想进行软件系统的开发，其过程分为以下4个阶段：</w:t>
       </w:r>
     </w:p>
     <w:p>
       <w:r>
         <w:drawing>
           <wp:inline distT="0" distB="0" distL="114300" distR="114300">
-            <wp:extent cx="5270500" cy="2990215"/>
-            <wp:effectExtent l="0" t="0" r="2540" b="12065"/>
-            <wp:docPr id="1" name="图片 1"/>
+            <wp:extent cx="5272405" cy="3168015"/>
+            <wp:effectExtent l="0" t="0" r="635" b="1905"/>
+            <wp:docPr id="6" name="图片 1"/>
             <wp:cNvGraphicFramePr>
               <a:graphicFrameLocks xmlns:a="http://schemas.openxmlformats.org/drawingml/2006/main" noChangeAspect="1"/>
             </wp:cNvGraphicFramePr>
@@ -72,7 +72,7 @@
               <a:graphicData uri="http://schemas.openxmlformats.org/drawingml/2006/picture">
                 <pic:pic xmlns:pic="http://schemas.openxmlformats.org/drawingml/2006/picture">
                   <pic:nvPicPr>
-                    <pic:cNvPr id="1" name="图片 1"/>
+                    <pic:cNvPr id="6" name="图片 1"/>
                     <pic:cNvPicPr>
                       <a:picLocks noChangeAspect="1"/>
                     </pic:cNvPicPr>
@@ -86,7 +86,7 @@
                   <pic:spPr>
                     <a:xfrm>
                       <a:off x="0" y="0"/>
-                      <a:ext cx="5270500" cy="2990215"/>
+                      <a:ext cx="5272405" cy="3168015"/>
                     </a:xfrm>
                     <a:prstGeom prst="rect">
                       <a:avLst/>
@@ -144,7 +144,7 @@
           <w:bCs/>
           <w:lang w:val="en-US" w:eastAsia="zh-CN"/>
         </w:rPr>
-        <w:t>1.什么是面对对象分析（OOA：Object-Oriented Analysis）？</w:t>
+        <w:t>1.什么是面向对象分析（OOA：Object-Oriented Analysis）？</w:t>
       </w:r>
     </w:p>
     <w:p>
@@ -658,7 +658,7 @@
           <w:bCs/>
           <w:lang w:val="en-US" w:eastAsia="zh-CN"/>
         </w:rPr>
-        <w:t>5.OOA方法（面对对象的分析方法）</w:t>
+        <w:t>5.OOA方法（面向对象的分析方法）</w:t>
       </w:r>
     </w:p>
     <w:p>
@@ -675,7 +675,7 @@
           <w:rFonts w:hint="eastAsia"/>
           <w:lang w:val="en-US" w:eastAsia="zh-CN"/>
         </w:rPr>
-        <w:t>面对对象的分析方法，指的是按照面对对象的概念和方法，在对任务的分析中，根据客观存在的事物以及事物之间的</w:t>
+        <w:t>面向对象的分析方法，指的是按照面向对象的概念和方法，在对任务的分析中，根据客观存在的事物以及事物之间的</w:t>
       </w:r>
       <w:r>
         <w:rPr>
@@ -737,7 +737,7 @@
           <w:rFonts w:hint="eastAsia"/>
           <w:lang w:val="en-US" w:eastAsia="zh-CN"/>
         </w:rPr>
-        <w:t>通过面对对象的分析，建立一个能反映真实工作情况的需求模型。在这个阶段所形成的的模型只是一个比较粗略的模型。OOA所强调的是在系统调查资料的基础上，进行对象的归类分析和整理。</w:t>
+        <w:t>通过面向对象的分析，建立一个能反映真实工作情况的需求模型。在这个阶段所形成的的模型只是一个比较粗略的模型。OOA所强调的是在系统调查资料的基础上，进行对象的归类分析和整理。</w:t>
       </w:r>
     </w:p>
     <w:p>
@@ -1403,15 +1403,7 @@
           <w:color w:val="FF0000"/>
           <w:lang w:val="en-US" w:eastAsia="zh-CN"/>
         </w:rPr>
-        <w:t>为了提取对象的响应行为，分析人员需要对对象的</w:t>
-      </w:r>
-      <w:r>
-        <w:rPr>
-          <w:rFonts w:hint="eastAsia"/>
-          <w:color w:val="FF0000"/>
-          <w:lang w:val="en-US" w:eastAsia="zh-CN"/>
-        </w:rPr>
-        <w:t>主要状态进行定义</w:t>
+        <w:t>为了提取对象的响应行为，分析人员需要对对象的主要状态进行定义</w:t>
       </w:r>
       <w:r>
         <w:rPr>
@@ -1435,26 +1427,26 @@
           <w:rFonts w:hint="eastAsia"/>
           <w:lang w:val="en-US" w:eastAsia="zh-CN"/>
         </w:rPr>
-        <w:t>2. 面对对象设计方法：OOD</w:t>
-      </w:r>
-    </w:p>
-    <w:p>
-      <w:pPr>
-        <w:rPr>
-          <w:rFonts w:hint="eastAsia"/>
-          <w:b/>
-          <w:bCs/>
-          <w:lang w:val="en-US" w:eastAsia="zh-CN"/>
-        </w:rPr>
-      </w:pPr>
-      <w:r>
-        <w:rPr>
-          <w:rFonts w:hint="eastAsia"/>
-          <w:b/>
-          <w:bCs/>
-          <w:lang w:val="en-US" w:eastAsia="zh-CN"/>
-        </w:rPr>
-        <w:t xml:space="preserve">1.什么是面对对象设计（OOD：Object-Oriented </w:t>
+        <w:t>2. 面向对象设计方法：OOD</w:t>
+      </w:r>
+    </w:p>
+    <w:p>
+      <w:pPr>
+        <w:rPr>
+          <w:rFonts w:hint="eastAsia"/>
+          <w:b/>
+          <w:bCs/>
+          <w:lang w:val="en-US" w:eastAsia="zh-CN"/>
+        </w:rPr>
+      </w:pPr>
+      <w:r>
+        <w:rPr>
+          <w:rFonts w:hint="eastAsia"/>
+          <w:b/>
+          <w:bCs/>
+          <w:lang w:val="en-US" w:eastAsia="zh-CN"/>
+        </w:rPr>
+        <w:t xml:space="preserve">1.什么是面向对象设计（OOD：Object-Oriented </w:t>
       </w:r>
       <w:r>
         <w:rPr>
@@ -1722,6 +1714,7 @@
       <w:pPr>
         <w:widowControl w:val="0"/>
         <w:numPr>
+          <w:ilvl w:val="0"/>
           <w:numId w:val="0"/>
         </w:numPr>
         <w:ind w:left="420" w:leftChars="0" w:firstLine="420" w:firstLineChars="0"/>
@@ -1765,6 +1758,7 @@
       <w:pPr>
         <w:widowControl w:val="0"/>
         <w:numPr>
+          <w:ilvl w:val="0"/>
           <w:numId w:val="0"/>
         </w:numPr>
         <w:jc w:val="both"/>
@@ -1804,6 +1798,7 @@
       <w:pPr>
         <w:widowControl w:val="0"/>
         <w:numPr>
+          <w:ilvl w:val="0"/>
           <w:numId w:val="0"/>
         </w:numPr>
         <w:ind w:left="420" w:leftChars="0" w:firstLine="420" w:firstLineChars="0"/>
@@ -1877,7 +1872,7 @@
           <w:bCs/>
           <w:lang w:val="en-US" w:eastAsia="zh-CN"/>
         </w:rPr>
-        <w:t>什么是面对对象编程（OOP：Object-Oriented Programming）？</w:t>
+        <w:t>什么是面向对象编程（OOP：Object-Oriented Programming）？</w:t>
       </w:r>
     </w:p>
     <w:p>
@@ -1929,7 +1924,7 @@
           <w:bCs/>
           <w:lang w:val="en-US" w:eastAsia="zh-CN"/>
         </w:rPr>
-        <w:t>1.什么是面对对象测试（OOT：Object-Oriented Test）？</w:t>
+        <w:t>1.什么是面向对象测试（OOT：Object-Oriented Test）？</w:t>
       </w:r>
     </w:p>
     <w:p>
@@ -2114,7 +2109,16 @@
           <w:rFonts w:hint="default"/>
           <w:lang w:val="en-US" w:eastAsia="zh-CN"/>
         </w:rPr>
-        <w:t>的是使用一些图形符号进行建模，可视化建模的作用如下：它可以捕捉用户的业务过程，可以作为一种很好的交流工具，可以管理系统的复杂性，可以定义软件的架构，还可以增加重用性。</w:t>
+        <w:t>的是使</w:t>
+      </w:r>
+      <w:bookmarkStart w:id="0" w:name="_GoBack"/>
+      <w:bookmarkEnd w:id="0"/>
+      <w:r>
+        <w:rPr>
+          <w:rFonts w:hint="default"/>
+          <w:lang w:val="en-US" w:eastAsia="zh-CN"/>
+        </w:rPr>
+        <w:t>用一些图形符号进行建模，可视化建模的作用如下：它可以捕捉用户的业务过程，可以作为一种很好的交流工具，可以管理系统的复杂性，可以定义软件的架构，还可以增加重用性。</w:t>
       </w:r>
     </w:p>
     <w:p>
@@ -2397,18 +2401,7 @@
           <w:bCs/>
           <w:lang w:val="en-US" w:eastAsia="zh-CN"/>
         </w:rPr>
-        <w:t>4.软件建模的优点（其实就是软件建模的目的</w:t>
-      </w:r>
-      <w:bookmarkStart w:id="0" w:name="_GoBack"/>
-      <w:bookmarkEnd w:id="0"/>
-      <w:r>
-        <w:rPr>
-          <w:rFonts w:hint="eastAsia"/>
-          <w:b/>
-          <w:bCs/>
-          <w:lang w:val="en-US" w:eastAsia="zh-CN"/>
-        </w:rPr>
-        <w:t>）</w:t>
+        <w:t>4.软件建模的优点（其实就是软件建模的目的）</w:t>
       </w:r>
     </w:p>
     <w:p>
